--- a/Online-Judge System.docx
+++ b/Online-Judge System.docx
@@ -662,7 +662,7 @@
           <w:highlight w:val="white"/>
           <w:rtl w:val="0"/>
         </w:rPr>
-        <w:t xml:space="preserve">Back-end: NodeJS, Express, Spring Boot, Bash, Microservice Architecture</w:t>
+        <w:t xml:space="preserve">Back-end: NodeJS, Express, Spring Boot, Bash</w:t>
       </w:r>
     </w:p>
     <w:p>
@@ -686,7 +686,7 @@
           <w:highlight w:val="white"/>
           <w:rtl w:val="0"/>
         </w:rPr>
-        <w:t xml:space="preserve">Database: MongoDB, MySQL</w:t>
+        <w:t xml:space="preserve">Database: MongoDB</w:t>
       </w:r>
     </w:p>
     <w:p>
@@ -710,7 +710,7 @@
           <w:highlight w:val="white"/>
           <w:rtl w:val="0"/>
         </w:rPr>
-        <w:t xml:space="preserve">Deployment: Docker, Kubernetes, AWS EC2</w:t>
+        <w:t xml:space="preserve">Deployment: Docker, AWS EC2</w:t>
       </w:r>
     </w:p>
     <w:p>
@@ -4913,15 +4913,22 @@
           <w:rFonts w:ascii="Times New Roman" w:cs="Times New Roman" w:eastAsia="Times New Roman" w:hAnsi="Times New Roman"/>
           <w:b w:val="1"/>
           <w:color w:val="222222"/>
-          <w:sz w:val="26"/>
-          <w:szCs w:val="26"/>
-          <w:highlight w:val="white"/>
-        </w:rPr>
-      </w:pPr>
-      <w:r>
-        <w:rPr>
-          <w:rtl w:val="0"/>
-        </w:rPr>
+          <w:sz w:val="32"/>
+          <w:szCs w:val="32"/>
+          <w:highlight w:val="white"/>
+        </w:rPr>
+      </w:pPr>
+      <w:r>
+        <w:rPr>
+          <w:rFonts w:ascii="Times New Roman" w:cs="Times New Roman" w:eastAsia="Times New Roman" w:hAnsi="Times New Roman"/>
+          <w:b w:val="1"/>
+          <w:color w:val="222222"/>
+          <w:sz w:val="32"/>
+          <w:szCs w:val="32"/>
+          <w:highlight w:val="white"/>
+          <w:rtl w:val="0"/>
+        </w:rPr>
+        <w:t xml:space="preserve">WorkFlow</w:t>
       </w:r>
     </w:p>
     <w:p>
@@ -4930,13 +4937,27 @@
         <w:spacing w:line="240" w:lineRule="auto"/>
         <w:rPr>
           <w:rFonts w:ascii="Times New Roman" w:cs="Times New Roman" w:eastAsia="Times New Roman" w:hAnsi="Times New Roman"/>
-          <w:b w:val="1"/>
-          <w:color w:val="222222"/>
-          <w:sz w:val="26"/>
-          <w:szCs w:val="26"/>
-          <w:highlight w:val="white"/>
-        </w:rPr>
-      </w:pPr>
+          <w:color w:val="222222"/>
+          <w:sz w:val="28"/>
+          <w:szCs w:val="28"/>
+          <w:highlight w:val="white"/>
+          <w:u w:val="single"/>
+        </w:rPr>
+      </w:pPr>
+      <w:hyperlink r:id="rId8">
+        <w:r>
+          <w:rPr>
+            <w:rFonts w:ascii="Times New Roman" w:cs="Times New Roman" w:eastAsia="Times New Roman" w:hAnsi="Times New Roman"/>
+            <w:color w:val="1155cc"/>
+            <w:sz w:val="28"/>
+            <w:szCs w:val="28"/>
+            <w:highlight w:val="white"/>
+            <w:u w:val="single"/>
+            <w:rtl w:val="0"/>
+          </w:rPr>
+          <w:t xml:space="preserve">Workflow</w:t>
+        </w:r>
+      </w:hyperlink>
       <w:r>
         <w:rPr>
           <w:rtl w:val="0"/>
@@ -5134,7 +5155,7 @@
       </w:r>
     </w:p>
     <w:sectPr>
-      <w:headerReference r:id="rId8" w:type="default"/>
+      <w:headerReference r:id="rId9" w:type="default"/>
       <w:pgSz w:h="15840" w:w="12240" w:orient="portrait"/>
       <w:pgMar w:bottom="1440" w:top="1440" w:left="1440" w:right="1440" w:header="180" w:footer="720"/>
       <w:pgNumType w:start="1"/>
